--- a/out/test.docx
+++ b/out/test.docx
@@ -44,6 +44,66 @@
       </w:pPr>
       <w:r>
         <w:t xml:space="preserve">This is a first test.</w:t>
+      </w:r>
+      <w:r>
+        <w:t xml:space="preserve"> </w:t>
+      </w:r>
+      <w:r>
+        <w:t xml:space="preserve">## Balances 02</w:t>
+      </w:r>
+    </w:p>
+    <w:p>
+      <w:pPr>
+        <w:pStyle w:val="BodyText"/>
+      </w:pPr>
+      <w:r>
+        <w:t xml:space="preserve">are important</w:t>
+      </w:r>
+    </w:p>
+    <w:p>
+      <w:pPr>
+        <w:pStyle w:val="Heading1"/>
+      </w:pPr>
+      <w:bookmarkStart w:id="21" w:name="balances"/>
+      <w:r>
+        <w:t xml:space="preserve">Balances</w:t>
+      </w:r>
+      <w:bookmarkEnd w:id="21"/>
+    </w:p>
+    <w:p>
+      <w:pPr>
+        <w:pStyle w:val="Heading2"/>
+      </w:pPr>
+      <w:bookmarkStart w:id="22" w:name="balances-01"/>
+      <w:r>
+        <w:t xml:space="preserve">Balances 01</w:t>
+      </w:r>
+      <w:bookmarkEnd w:id="22"/>
+    </w:p>
+    <w:p>
+      <w:pPr>
+        <w:pStyle w:val="FirstParagraph"/>
+      </w:pPr>
+      <w:r>
+        <w:t xml:space="preserve">are important in the first place</w:t>
+      </w:r>
+    </w:p>
+    <w:p>
+      <w:pPr>
+        <w:pStyle w:val="Heading1"/>
+      </w:pPr>
+      <w:bookmarkStart w:id="23" w:name="checks"/>
+      <w:r>
+        <w:t xml:space="preserve">Checks</w:t>
+      </w:r>
+      <w:bookmarkEnd w:id="23"/>
+    </w:p>
+    <w:p>
+      <w:pPr>
+        <w:pStyle w:val="FirstParagraph"/>
+      </w:pPr>
+      <w:r>
+        <w:t xml:space="preserve">are important</w:t>
       </w:r>
     </w:p>
     <w:sectPr/>

--- a/out/test.docx
+++ b/out/test.docx
@@ -45,16 +45,20 @@
       <w:r>
         <w:t xml:space="preserve">This is a first test.</w:t>
       </w:r>
-      <w:r>
-        <w:t xml:space="preserve"> </w:t>
-      </w:r>
-      <w:r>
-        <w:t xml:space="preserve">## Balances 02</w:t>
-      </w:r>
     </w:p>
     <w:p>
       <w:pPr>
-        <w:pStyle w:val="BodyText"/>
+        <w:pStyle w:val="Heading2"/>
+      </w:pPr>
+      <w:bookmarkStart w:id="21" w:name="balances-02"/>
+      <w:r>
+        <w:t xml:space="preserve">Balances 02</w:t>
+      </w:r>
+      <w:bookmarkEnd w:id="21"/>
+    </w:p>
+    <w:p>
+      <w:pPr>
+        <w:pStyle w:val="FirstParagraph"/>
       </w:pPr>
       <w:r>
         <w:t xml:space="preserve">are important</w:t>
@@ -64,21 +68,21 @@
       <w:pPr>
         <w:pStyle w:val="Heading1"/>
       </w:pPr>
-      <w:bookmarkStart w:id="21" w:name="balances"/>
+      <w:bookmarkStart w:id="22" w:name="balances"/>
       <w:r>
         <w:t xml:space="preserve">Balances</w:t>
       </w:r>
-      <w:bookmarkEnd w:id="21"/>
+      <w:bookmarkEnd w:id="22"/>
     </w:p>
     <w:p>
       <w:pPr>
         <w:pStyle w:val="Heading2"/>
       </w:pPr>
-      <w:bookmarkStart w:id="22" w:name="balances-01"/>
+      <w:bookmarkStart w:id="23" w:name="balances-01"/>
       <w:r>
         <w:t xml:space="preserve">Balances 01</w:t>
       </w:r>
-      <w:bookmarkEnd w:id="22"/>
+      <w:bookmarkEnd w:id="23"/>
     </w:p>
     <w:p>
       <w:pPr>
@@ -92,11 +96,11 @@
       <w:pPr>
         <w:pStyle w:val="Heading1"/>
       </w:pPr>
-      <w:bookmarkStart w:id="23" w:name="checks"/>
+      <w:bookmarkStart w:id="24" w:name="checks"/>
       <w:r>
         <w:t xml:space="preserve">Checks</w:t>
       </w:r>
-      <w:bookmarkEnd w:id="23"/>
+      <w:bookmarkEnd w:id="24"/>
     </w:p>
     <w:p>
       <w:pPr>
